--- a/tillsyn/A 26089-2025 tillsynsbegäran.docx
+++ b/tillsyn/A 26089-2025 tillsynsbegäran.docx
@@ -761,7 +761,7 @@
     <w:r>
       <w:tab/>
       <w:tab/>
-      <w:t>2026-02-06</w:t>
+      <w:t>2026-02-07</w:t>
       <w:br/>
       <w:br/>
     </w:r>

--- a/tillsyn/A 26089-2025 tillsynsbegäran.docx
+++ b/tillsyn/A 26089-2025 tillsynsbegäran.docx
@@ -761,7 +761,7 @@
     <w:r>
       <w:tab/>
       <w:tab/>
-      <w:t>2026-02-07</w:t>
+      <w:t>2026-02-08</w:t>
       <w:br/>
       <w:br/>
     </w:r>

--- a/tillsyn/A 26089-2025 tillsynsbegäran.docx
+++ b/tillsyn/A 26089-2025 tillsynsbegäran.docx
@@ -761,7 +761,7 @@
     <w:r>
       <w:tab/>
       <w:tab/>
-      <w:t>2026-02-08</w:t>
+      <w:t>2026-02-09</w:t>
       <w:br/>
       <w:br/>
     </w:r>

--- a/tillsyn/A 26089-2025 tillsynsbegäran.docx
+++ b/tillsyn/A 26089-2025 tillsynsbegäran.docx
@@ -761,7 +761,7 @@
     <w:r>
       <w:tab/>
       <w:tab/>
-      <w:t>2026-02-09</w:t>
+      <w:t>2026-02-10</w:t>
       <w:br/>
       <w:br/>
     </w:r>

--- a/tillsyn/A 26089-2025 tillsynsbegäran.docx
+++ b/tillsyn/A 26089-2025 tillsynsbegäran.docx
@@ -35,7 +35,7 @@
     </w:p>
     <w:p>
       <w:r>
-        <w:t>I avverkningsanmälan har följande 13 naturvårdsarter hittats: fläckporing (VU), gräddporing (VU), blanksvart spiklav (NT), dvärgbägarlav (NT), garnlav (NT), kolflarnlav (NT), lunglav (NT), nordtagging (NT), tallticka (NT), vedflamlav (NT), vedskivlav (NT), skinnlav (S) och tjäder (§4). Av dessa är 11 rödlistade. För rödlistade arter har rödlistekategorin angivits inom parentes. Arter som är signalarter enligt Skogsstyrelsen har markerats med (S). För fridlysta arter anges även paragrafen i Artskyddsförordningen som arten är fridlyst enligt.</w:t>
+        <w:t>I avverkningsanmälan har följande 14 naturvårdsarter hittats: fläckporing (VU), gräddporing (VU), blanksvart spiklav (NT), drillsnäppa (NT, §4), dvärgbägarlav (NT), garnlav (NT), kolflarnlav (NT), lunglav (NT), nordtagging (NT), tallticka (NT), vedflamlav (NT), vedskivlav (NT), skinnlav (S) och tjäder (§4). Av dessa är 12 rödlistade. För rödlistade arter har rödlistekategorin angivits inom parentes. Arter som är signalarter enligt Skogsstyrelsen har markerats med (S). För fridlysta arter anges även paragrafen i Artskyddsförordningen som arten är fridlyst enligt.</w:t>
       </w:r>
     </w:p>
     <w:p>
@@ -367,7 +367,7 @@
     </w:p>
     <w:p>
       <w:r>
-        <w:t>Följande fridlysta arter har sina livsmiljöer och växtplatser i den avverkningsanmälda skogen: tjäder (§4).</w:t>
+        <w:t>Följande fridlysta arter har sina livsmiljöer och växtplatser i den avverkningsanmälda skogen: drillsnäppa (NT, §4) och tjäder (§4).</w:t>
       </w:r>
     </w:p>
     <w:p>
@@ -761,7 +761,7 @@
     <w:r>
       <w:tab/>
       <w:tab/>
-      <w:t>2026-02-10</w:t>
+      <w:t>2026-02-11</w:t>
       <w:br/>
       <w:br/>
     </w:r>

--- a/tillsyn/A 26089-2025 tillsynsbegäran.docx
+++ b/tillsyn/A 26089-2025 tillsynsbegäran.docx
@@ -761,7 +761,7 @@
     <w:r>
       <w:tab/>
       <w:tab/>
-      <w:t>2026-02-11</w:t>
+      <w:t>2026-02-12</w:t>
       <w:br/>
       <w:br/>
     </w:r>

--- a/tillsyn/A 26089-2025 tillsynsbegäran.docx
+++ b/tillsyn/A 26089-2025 tillsynsbegäran.docx
@@ -761,7 +761,7 @@
     <w:r>
       <w:tab/>
       <w:tab/>
-      <w:t>2026-02-12</w:t>
+      <w:t>2026-02-13</w:t>
       <w:br/>
       <w:br/>
     </w:r>
